--- a/mergefield_docs_templates/2023_2024_SEMESTR_1/Zalacznik_V_Oswiadczenie_szkoly_nabial.docx
+++ b/mergefield_docs_templates/2023_2024_SEMESTR_1/Zalacznik_V_Oswiadczenie_szkoly_nabial.docx
@@ -63,6 +63,8 @@
                 <w:lang w:val="pl-PL" w:eastAsia="pl-PL"/>
               </w:rPr>
             </w:pPr>
+            <w:bookmarkStart w:id="0" w:name="_GoBack"/>
+            <w:bookmarkEnd w:id="0"/>
           </w:p>
         </w:tc>
       </w:tr>
@@ -662,8 +664,6 @@
             </w:pPr>
           </w:p>
         </w:tc>
-        <w:bookmarkStart w:id="0" w:name="_GoBack"/>
-        <w:bookmarkEnd w:id="0"/>
       </w:tr>
     </w:tbl>
     <w:tbl>
@@ -5778,25 +5778,7 @@
                 <w:szCs w:val="20"/>
                 <w:lang w:val="pl-PL"/>
               </w:rPr>
-              <w:t xml:space="preserve">RYKO s.c. Danuta Koszucka, Ryszard </w:t>
-            </w:r>
-            <w:proofErr w:type="spellStart"/>
-            <w:r>
-              <w:rPr>
-                <w:sz w:val="20"/>
-                <w:szCs w:val="20"/>
-                <w:lang w:val="pl-PL"/>
-              </w:rPr>
-              <w:t>Koszucki</w:t>
-            </w:r>
-            <w:proofErr w:type="spellEnd"/>
-            <w:r>
-              <w:rPr>
-                <w:sz w:val="20"/>
-                <w:szCs w:val="20"/>
-                <w:lang w:val="pl-PL"/>
-              </w:rPr>
-              <w:t>, ul.</w:t>
+              <w:t>RYKO s.c. Danuta Koszucka, Ryszard Koszucki, ul.</w:t>
             </w:r>
             <w:r>
               <w:rPr>
@@ -7829,7 +7811,7 @@
         <w:trPr>
           <w:gridBefore w:val="1"/>
           <w:wBefore w:w="252" w:type="dxa"/>
-          <w:trHeight w:hRule="exact" w:val="459"/>
+          <w:trHeight w:hRule="exact" w:val="750"/>
         </w:trPr>
         <w:tc>
           <w:tcPr>
@@ -11092,25 +11074,7 @@
                 <w:szCs w:val="20"/>
                 <w:lang w:val="pl-PL"/>
               </w:rPr>
-              <w:t xml:space="preserve">RYKO s.c. Danuta Koszucka, Ryszard </w:t>
-            </w:r>
-            <w:proofErr w:type="spellStart"/>
-            <w:r>
-              <w:rPr>
-                <w:sz w:val="20"/>
-                <w:szCs w:val="20"/>
-                <w:lang w:val="pl-PL"/>
-              </w:rPr>
-              <w:t>Koszucki</w:t>
-            </w:r>
-            <w:proofErr w:type="spellEnd"/>
-            <w:r>
-              <w:rPr>
-                <w:sz w:val="20"/>
-                <w:szCs w:val="20"/>
-                <w:lang w:val="pl-PL"/>
-              </w:rPr>
-              <w:t>, ul.</w:t>
+              <w:t>RYKO s.c. Danuta Koszucka, Ryszard Koszucki, ul.</w:t>
             </w:r>
             <w:r>
               <w:rPr>
@@ -12300,29 +12264,7 @@
           <w:szCs w:val="12"/>
           <w:lang w:val="pl-PL" w:eastAsia="pl-PL"/>
         </w:rPr>
-        <w:t xml:space="preserve">Pouczony/-a/ o treści art. 297 § 1 ustawy z dnia 6 czerwca 1997 r. – Kodeks karny (Dz. U. z 2022 r. poz. 1138, z </w:t>
-      </w:r>
-      <w:proofErr w:type="spellStart"/>
-      <w:r>
-        <w:rPr>
-          <w:rFonts w:ascii="Arial" w:eastAsia="Times New Roman" w:hAnsi="Arial" w:cs="Arial"/>
-          <w:color w:val="339966"/>
-          <w:sz w:val="14"/>
-          <w:szCs w:val="12"/>
-          <w:lang w:val="pl-PL" w:eastAsia="pl-PL"/>
-        </w:rPr>
-        <w:t>późn</w:t>
-      </w:r>
-      <w:proofErr w:type="spellEnd"/>
-      <w:r>
-        <w:rPr>
-          <w:rFonts w:ascii="Arial" w:eastAsia="Times New Roman" w:hAnsi="Arial" w:cs="Arial"/>
-          <w:color w:val="339966"/>
-          <w:sz w:val="14"/>
-          <w:szCs w:val="12"/>
-          <w:lang w:val="pl-PL" w:eastAsia="pl-PL"/>
-        </w:rPr>
-        <w:t>. zm.), który stanowi: „Kto, w celu uzyskania dla siebie lub kogo innego, od banku lub jednostki organizacyjnej prowadzącej podobną działalność gospodarczą na podstawie ustawy albo od organu lub instytucji dysponujących środkami publicznymi - kredytu, pożyczki pieniężnej, poręczenia, gwarancji, akredytywy, dotacji, subwencji, potwierdzenia przez bank zobowiązania wynikającego z poręczenia lub z gwarancji lub podobnego świadczenia pieniężnego na określony cel gospodarczy, instrumentu płatniczego lub zamówienia publicznego, przedkłada podrobiony, przerobiony, poświadczający nieprawdę albo nierzetelny dokument albo nierzetelne, pisemne oświadczenie dotyczące okoliczności o istotnym znaczeniu dla uzyskania wymienionego wsparcia finansowego, instrumentu płatniczego lub zamówienia, podlega karze pozbawienia wolności od 3 miesięcy do lat 5”, oświadczam, że informacje i dane przedstawione w niniejszym formularzu są aktualne i zgodne z prawdą.</w:t>
+        <w:t>Pouczony/-a/ o treści art. 297 § 1 ustawy z dnia 6 czerwca 1997 r. – Kodeks karny (Dz. U. z 2022 r. poz. 1138, z późn. zm.), który stanowi: „Kto, w celu uzyskania dla siebie lub kogo innego, od banku lub jednostki organizacyjnej prowadzącej podobną działalność gospodarczą na podstawie ustawy albo od organu lub instytucji dysponujących środkami publicznymi - kredytu, pożyczki pieniężnej, poręczenia, gwarancji, akredytywy, dotacji, subwencji, potwierdzenia przez bank zobowiązania wynikającego z poręczenia lub z gwarancji lub podobnego świadczenia pieniężnego na określony cel gospodarczy, instrumentu płatniczego lub zamówienia publicznego, przedkłada podrobiony, przerobiony, poświadczający nieprawdę albo nierzetelny dokument albo nierzetelne, pisemne oświadczenie dotyczące okoliczności o istotnym znaczeniu dla uzyskania wymienionego wsparcia finansowego, instrumentu płatniczego lub zamówienia, podlega karze pozbawienia wolności od 3 miesięcy do lat 5”, oświadczam, że informacje i dane przedstawione w niniejszym formularzu są aktualne i zgodne z prawdą.</w:t>
       </w:r>
     </w:p>
     <w:tbl>
@@ -12427,7 +12369,6 @@
                 <w:lang w:eastAsia="pl-PL"/>
               </w:rPr>
             </w:pPr>
-            <w:proofErr w:type="spellStart"/>
             <w:r>
               <w:rPr>
                 <w:rFonts w:ascii="Arial" w:eastAsia="Times New Roman" w:hAnsi="Arial" w:cs="Arial"/>
@@ -12437,10 +12378,70 @@
                 <w:szCs w:val="14"/>
                 <w:lang w:eastAsia="pl-PL"/>
               </w:rPr>
-              <w:t>Miejscowość</w:t>
-            </w:r>
-            <w:proofErr w:type="spellEnd"/>
-            <w:r>
+              <w:t>Miejscowość:</w:t>
+            </w:r>
+            <w:r>
+              <w:rPr>
+                <w:rFonts w:ascii="Arial" w:eastAsia="Times New Roman" w:hAnsi="Arial" w:cs="Arial"/>
+                <w:b/>
+                <w:sz w:val="18"/>
+                <w:szCs w:val="18"/>
+                <w:lang w:eastAsia="pl-PL"/>
+              </w:rPr>
+              <w:t xml:space="preserve"> </w:t>
+            </w:r>
+            <w:r>
+              <w:rPr>
+                <w:b/>
+                <w:color w:val="339966"/>
+                <w:sz w:val="18"/>
+                <w:szCs w:val="14"/>
+              </w:rPr>
+              <w:fldChar w:fldCharType="begin"/>
+            </w:r>
+            <w:r>
+              <w:rPr>
+                <w:b/>
+                <w:color w:val="339966"/>
+                <w:sz w:val="18"/>
+                <w:szCs w:val="14"/>
+              </w:rPr>
+              <w:instrText xml:space="preserve"> MERGEFIELD  city  \* MERGEFORMAT </w:instrText>
+            </w:r>
+            <w:r>
+              <w:rPr>
+                <w:b/>
+                <w:color w:val="339966"/>
+                <w:sz w:val="18"/>
+                <w:szCs w:val="14"/>
+              </w:rPr>
+              <w:fldChar w:fldCharType="separate"/>
+            </w:r>
+            <w:r>
+              <w:rPr>
+                <w:b/>
+                <w:noProof/>
+                <w:color w:val="339966"/>
+                <w:sz w:val="18"/>
+                <w:szCs w:val="14"/>
+              </w:rPr>
+              <w:t>«city»</w:t>
+            </w:r>
+            <w:r>
+              <w:rPr>
+                <w:b/>
+                <w:color w:val="339966"/>
+                <w:sz w:val="18"/>
+                <w:szCs w:val="14"/>
+              </w:rPr>
+              <w:fldChar w:fldCharType="end"/>
+            </w:r>
+          </w:p>
+          <w:p>
+            <w:pPr>
+              <w:spacing w:after="0" w:line="360" w:lineRule="auto"/>
+              <w:ind w:right="475"/>
+              <w:jc w:val="both"/>
               <w:rPr>
                 <w:rFonts w:ascii="Arial" w:eastAsia="Times New Roman" w:hAnsi="Arial" w:cs="Arial"/>
                 <w:b/>
@@ -12449,69 +12450,311 @@
                 <w:szCs w:val="14"/>
                 <w:lang w:eastAsia="pl-PL"/>
               </w:rPr>
-              <w:t>:</w:t>
-            </w:r>
-            <w:r>
-              <w:rPr>
-                <w:rFonts w:ascii="Arial" w:eastAsia="Times New Roman" w:hAnsi="Arial" w:cs="Arial"/>
-                <w:b/>
-                <w:sz w:val="18"/>
-                <w:szCs w:val="18"/>
+            </w:pPr>
+          </w:p>
+          <w:p>
+            <w:pPr>
+              <w:spacing w:after="0" w:line="360" w:lineRule="auto"/>
+              <w:ind w:right="475"/>
+              <w:jc w:val="both"/>
+              <w:rPr>
+                <w:rFonts w:ascii="Arial" w:eastAsia="Times New Roman" w:hAnsi="Arial" w:cs="Arial"/>
+                <w:b/>
+                <w:color w:val="339966"/>
+                <w:sz w:val="2"/>
+                <w:szCs w:val="2"/>
                 <w:lang w:eastAsia="pl-PL"/>
               </w:rPr>
-              <w:t xml:space="preserve"> </w:t>
-            </w:r>
-            <w:r>
-              <w:rPr>
-                <w:b/>
-                <w:color w:val="339966"/>
-                <w:sz w:val="18"/>
-                <w:szCs w:val="14"/>
-              </w:rPr>
-              <w:fldChar w:fldCharType="begin"/>
-            </w:r>
-            <w:r>
-              <w:rPr>
-                <w:b/>
-                <w:color w:val="339966"/>
-                <w:sz w:val="18"/>
-                <w:szCs w:val="14"/>
-              </w:rPr>
-              <w:instrText xml:space="preserve"> MERGEFIELD  city  \* MERGEFORMAT </w:instrText>
-            </w:r>
-            <w:r>
-              <w:rPr>
-                <w:b/>
-                <w:color w:val="339966"/>
-                <w:sz w:val="18"/>
-                <w:szCs w:val="14"/>
-              </w:rPr>
-              <w:fldChar w:fldCharType="separate"/>
-            </w:r>
-            <w:r>
-              <w:rPr>
-                <w:b/>
-                <w:noProof/>
-                <w:color w:val="339966"/>
-                <w:sz w:val="18"/>
-                <w:szCs w:val="14"/>
-              </w:rPr>
-              <w:t>«city»</w:t>
-            </w:r>
-            <w:r>
-              <w:rPr>
-                <w:b/>
-                <w:color w:val="339966"/>
-                <w:sz w:val="18"/>
-                <w:szCs w:val="14"/>
-              </w:rPr>
-              <w:fldChar w:fldCharType="end"/>
-            </w:r>
+            </w:pPr>
           </w:p>
           <w:p>
             <w:pPr>
               <w:spacing w:after="0" w:line="360" w:lineRule="auto"/>
               <w:ind w:right="475"/>
+              <w:jc w:val="both"/>
+              <w:rPr>
+                <w:rFonts w:ascii="Arial" w:eastAsia="Times New Roman" w:hAnsi="Arial" w:cs="Arial"/>
+                <w:b/>
+                <w:color w:val="339966"/>
+                <w:sz w:val="2"/>
+                <w:szCs w:val="2"/>
+                <w:lang w:eastAsia="pl-PL"/>
+              </w:rPr>
+            </w:pPr>
+          </w:p>
+          <w:p>
+            <w:pPr>
+              <w:spacing w:after="0" w:line="360" w:lineRule="auto"/>
+              <w:ind w:right="475"/>
+              <w:jc w:val="both"/>
+              <w:rPr>
+                <w:rFonts w:ascii="Arial" w:eastAsia="Times New Roman" w:hAnsi="Arial" w:cs="Arial"/>
+                <w:b/>
+                <w:color w:val="339966"/>
+                <w:sz w:val="2"/>
+                <w:szCs w:val="2"/>
+                <w:lang w:eastAsia="pl-PL"/>
+              </w:rPr>
+            </w:pPr>
+          </w:p>
+          <w:p>
+            <w:pPr>
+              <w:spacing w:after="0" w:line="360" w:lineRule="auto"/>
+              <w:ind w:right="475"/>
+              <w:jc w:val="both"/>
+              <w:rPr>
+                <w:rFonts w:ascii="Arial" w:eastAsia="Times New Roman" w:hAnsi="Arial" w:cs="Arial"/>
+                <w:b/>
+                <w:color w:val="339966"/>
+                <w:sz w:val="2"/>
+                <w:szCs w:val="2"/>
+                <w:lang w:eastAsia="pl-PL"/>
+              </w:rPr>
+            </w:pPr>
+          </w:p>
+          <w:p>
+            <w:pPr>
+              <w:spacing w:after="0" w:line="360" w:lineRule="auto"/>
+              <w:ind w:right="475"/>
+              <w:jc w:val="both"/>
+              <w:rPr>
+                <w:rFonts w:ascii="Arial" w:eastAsia="Times New Roman" w:hAnsi="Arial" w:cs="Arial"/>
+                <w:b/>
+                <w:color w:val="339966"/>
+                <w:sz w:val="2"/>
+                <w:szCs w:val="2"/>
+                <w:lang w:eastAsia="pl-PL"/>
+              </w:rPr>
+            </w:pPr>
+          </w:p>
+          <w:p>
+            <w:pPr>
+              <w:spacing w:after="0" w:line="360" w:lineRule="auto"/>
+              <w:ind w:right="475"/>
+              <w:jc w:val="both"/>
+              <w:rPr>
+                <w:rFonts w:ascii="Arial" w:eastAsia="Times New Roman" w:hAnsi="Arial" w:cs="Arial"/>
+                <w:b/>
+                <w:color w:val="339966"/>
+                <w:sz w:val="2"/>
+                <w:szCs w:val="2"/>
+                <w:lang w:eastAsia="pl-PL"/>
+              </w:rPr>
+            </w:pPr>
+          </w:p>
+          <w:p>
+            <w:pPr>
+              <w:spacing w:after="0" w:line="360" w:lineRule="auto"/>
+              <w:ind w:right="475"/>
+              <w:jc w:val="both"/>
+              <w:rPr>
+                <w:rFonts w:ascii="Arial" w:eastAsia="Times New Roman" w:hAnsi="Arial" w:cs="Arial"/>
+                <w:b/>
+                <w:color w:val="339966"/>
+                <w:sz w:val="2"/>
+                <w:szCs w:val="2"/>
+                <w:lang w:eastAsia="pl-PL"/>
+              </w:rPr>
+            </w:pPr>
+          </w:p>
+          <w:p>
+            <w:pPr>
+              <w:spacing w:after="0" w:line="360" w:lineRule="auto"/>
+              <w:ind w:right="475"/>
+              <w:jc w:val="both"/>
+              <w:rPr>
+                <w:rFonts w:ascii="Arial" w:eastAsia="Times New Roman" w:hAnsi="Arial" w:cs="Arial"/>
+                <w:b/>
+                <w:color w:val="339966"/>
+                <w:sz w:val="2"/>
+                <w:szCs w:val="2"/>
+                <w:lang w:eastAsia="pl-PL"/>
+              </w:rPr>
+            </w:pPr>
+          </w:p>
+          <w:p>
+            <w:pPr>
+              <w:spacing w:after="0" w:line="360" w:lineRule="auto"/>
+              <w:ind w:right="475"/>
+              <w:jc w:val="both"/>
+              <w:rPr>
+                <w:rFonts w:ascii="Arial" w:eastAsia="Times New Roman" w:hAnsi="Arial" w:cs="Arial"/>
+                <w:b/>
+                <w:color w:val="339966"/>
+                <w:sz w:val="2"/>
+                <w:szCs w:val="2"/>
+                <w:lang w:eastAsia="pl-PL"/>
+              </w:rPr>
+            </w:pPr>
+          </w:p>
+          <w:p>
+            <w:pPr>
+              <w:spacing w:after="0" w:line="360" w:lineRule="auto"/>
+              <w:ind w:right="475"/>
+              <w:jc w:val="both"/>
+              <w:rPr>
+                <w:rFonts w:ascii="Arial" w:eastAsia="Times New Roman" w:hAnsi="Arial" w:cs="Arial"/>
+                <w:b/>
+                <w:color w:val="339966"/>
+                <w:sz w:val="2"/>
+                <w:szCs w:val="2"/>
+                <w:lang w:eastAsia="pl-PL"/>
+              </w:rPr>
+            </w:pPr>
+          </w:p>
+          <w:p>
+            <w:pPr>
+              <w:spacing w:after="0" w:line="360" w:lineRule="auto"/>
+              <w:ind w:right="475"/>
+              <w:jc w:val="both"/>
+              <w:rPr>
+                <w:rFonts w:ascii="Arial" w:eastAsia="Times New Roman" w:hAnsi="Arial" w:cs="Arial"/>
+                <w:b/>
+                <w:color w:val="339966"/>
+                <w:sz w:val="2"/>
+                <w:szCs w:val="2"/>
+                <w:lang w:eastAsia="pl-PL"/>
+              </w:rPr>
+            </w:pPr>
+          </w:p>
+          <w:p>
+            <w:pPr>
+              <w:spacing w:after="0" w:line="360" w:lineRule="auto"/>
+              <w:ind w:right="475"/>
+              <w:jc w:val="both"/>
+              <w:rPr>
+                <w:rFonts w:ascii="Arial" w:eastAsia="Times New Roman" w:hAnsi="Arial" w:cs="Arial"/>
+                <w:b/>
+                <w:color w:val="339966"/>
+                <w:sz w:val="2"/>
+                <w:szCs w:val="2"/>
+                <w:lang w:eastAsia="pl-PL"/>
+              </w:rPr>
+            </w:pPr>
+          </w:p>
+          <w:p>
+            <w:pPr>
+              <w:spacing w:after="0" w:line="360" w:lineRule="auto"/>
+              <w:ind w:right="475"/>
+              <w:jc w:val="both"/>
+              <w:rPr>
+                <w:rFonts w:ascii="Arial" w:eastAsia="Times New Roman" w:hAnsi="Arial" w:cs="Arial"/>
+                <w:b/>
+                <w:color w:val="339966"/>
+                <w:sz w:val="2"/>
+                <w:szCs w:val="2"/>
+                <w:lang w:eastAsia="pl-PL"/>
+              </w:rPr>
+            </w:pPr>
+          </w:p>
+          <w:p>
+            <w:pPr>
+              <w:spacing w:after="0" w:line="360" w:lineRule="auto"/>
+              <w:ind w:right="475"/>
+              <w:jc w:val="both"/>
+              <w:rPr>
+                <w:rFonts w:ascii="Arial" w:eastAsia="Times New Roman" w:hAnsi="Arial" w:cs="Arial"/>
+                <w:b/>
+                <w:color w:val="339966"/>
+                <w:sz w:val="2"/>
+                <w:szCs w:val="2"/>
+                <w:lang w:eastAsia="pl-PL"/>
+              </w:rPr>
+            </w:pPr>
+          </w:p>
+          <w:p>
+            <w:pPr>
+              <w:spacing w:after="0" w:line="360" w:lineRule="auto"/>
+              <w:ind w:right="475"/>
+              <w:jc w:val="both"/>
+              <w:rPr>
+                <w:rFonts w:ascii="Arial" w:eastAsia="Times New Roman" w:hAnsi="Arial" w:cs="Arial"/>
+                <w:b/>
+                <w:color w:val="339966"/>
+                <w:sz w:val="2"/>
+                <w:szCs w:val="2"/>
+                <w:lang w:eastAsia="pl-PL"/>
+              </w:rPr>
+            </w:pPr>
+          </w:p>
+          <w:p>
+            <w:pPr>
+              <w:spacing w:after="0" w:line="360" w:lineRule="auto"/>
+              <w:ind w:right="475"/>
+              <w:jc w:val="both"/>
+              <w:rPr>
+                <w:rFonts w:ascii="Arial" w:eastAsia="Times New Roman" w:hAnsi="Arial" w:cs="Arial"/>
+                <w:b/>
+                <w:color w:val="339966"/>
+                <w:sz w:val="2"/>
+                <w:szCs w:val="2"/>
+                <w:lang w:eastAsia="pl-PL"/>
+              </w:rPr>
+            </w:pPr>
+          </w:p>
+          <w:p>
+            <w:pPr>
+              <w:spacing w:after="0" w:line="360" w:lineRule="auto"/>
+              <w:ind w:right="475"/>
+              <w:jc w:val="both"/>
+              <w:rPr>
+                <w:rFonts w:ascii="Arial" w:eastAsia="Times New Roman" w:hAnsi="Arial" w:cs="Arial"/>
+                <w:b/>
+                <w:color w:val="339966"/>
+                <w:sz w:val="2"/>
+                <w:szCs w:val="2"/>
+                <w:lang w:eastAsia="pl-PL"/>
+              </w:rPr>
+            </w:pPr>
+          </w:p>
+          <w:p>
+            <w:pPr>
+              <w:spacing w:after="0" w:line="360" w:lineRule="auto"/>
+              <w:ind w:right="475"/>
+              <w:jc w:val="both"/>
+              <w:rPr>
+                <w:rFonts w:ascii="Arial" w:eastAsia="Times New Roman" w:hAnsi="Arial" w:cs="Arial"/>
+                <w:b/>
+                <w:color w:val="339966"/>
+                <w:sz w:val="2"/>
+                <w:szCs w:val="2"/>
+                <w:lang w:eastAsia="pl-PL"/>
+              </w:rPr>
+            </w:pPr>
+          </w:p>
+          <w:p>
+            <w:pPr>
+              <w:spacing w:after="0" w:line="360" w:lineRule="auto"/>
+              <w:ind w:right="475"/>
+              <w:jc w:val="both"/>
+              <w:rPr>
+                <w:rFonts w:ascii="Arial" w:eastAsia="Times New Roman" w:hAnsi="Arial" w:cs="Arial"/>
+                <w:b/>
+                <w:color w:val="339966"/>
+                <w:sz w:val="2"/>
+                <w:szCs w:val="2"/>
+                <w:lang w:eastAsia="pl-PL"/>
+              </w:rPr>
+            </w:pPr>
+          </w:p>
+          <w:p>
+            <w:pPr>
+              <w:spacing w:after="0" w:line="360" w:lineRule="auto"/>
+              <w:ind w:right="475"/>
+              <w:jc w:val="both"/>
+              <w:rPr>
+                <w:rFonts w:ascii="Arial" w:eastAsia="Times New Roman" w:hAnsi="Arial" w:cs="Arial"/>
+                <w:b/>
+                <w:color w:val="339966"/>
+                <w:sz w:val="2"/>
+                <w:szCs w:val="2"/>
+                <w:lang w:eastAsia="pl-PL"/>
+              </w:rPr>
+            </w:pPr>
+          </w:p>
+          <w:p>
+            <w:pPr>
+              <w:spacing w:after="0" w:line="240" w:lineRule="auto"/>
               <w:jc w:val="both"/>
               <w:rPr>
                 <w:rFonts w:ascii="Arial" w:eastAsia="Times New Roman" w:hAnsi="Arial" w:cs="Arial"/>
@@ -12522,311 +12765,7 @@
                 <w:lang w:eastAsia="pl-PL"/>
               </w:rPr>
             </w:pPr>
-          </w:p>
-          <w:p>
-            <w:pPr>
-              <w:spacing w:after="0" w:line="360" w:lineRule="auto"/>
-              <w:ind w:right="475"/>
-              <w:jc w:val="both"/>
-              <w:rPr>
-                <w:rFonts w:ascii="Arial" w:eastAsia="Times New Roman" w:hAnsi="Arial" w:cs="Arial"/>
-                <w:b/>
-                <w:color w:val="339966"/>
-                <w:sz w:val="2"/>
-                <w:szCs w:val="2"/>
-                <w:lang w:eastAsia="pl-PL"/>
-              </w:rPr>
-            </w:pPr>
-          </w:p>
-          <w:p>
-            <w:pPr>
-              <w:spacing w:after="0" w:line="360" w:lineRule="auto"/>
-              <w:ind w:right="475"/>
-              <w:jc w:val="both"/>
-              <w:rPr>
-                <w:rFonts w:ascii="Arial" w:eastAsia="Times New Roman" w:hAnsi="Arial" w:cs="Arial"/>
-                <w:b/>
-                <w:color w:val="339966"/>
-                <w:sz w:val="2"/>
-                <w:szCs w:val="2"/>
-                <w:lang w:eastAsia="pl-PL"/>
-              </w:rPr>
-            </w:pPr>
-          </w:p>
-          <w:p>
-            <w:pPr>
-              <w:spacing w:after="0" w:line="360" w:lineRule="auto"/>
-              <w:ind w:right="475"/>
-              <w:jc w:val="both"/>
-              <w:rPr>
-                <w:rFonts w:ascii="Arial" w:eastAsia="Times New Roman" w:hAnsi="Arial" w:cs="Arial"/>
-                <w:b/>
-                <w:color w:val="339966"/>
-                <w:sz w:val="2"/>
-                <w:szCs w:val="2"/>
-                <w:lang w:eastAsia="pl-PL"/>
-              </w:rPr>
-            </w:pPr>
-          </w:p>
-          <w:p>
-            <w:pPr>
-              <w:spacing w:after="0" w:line="360" w:lineRule="auto"/>
-              <w:ind w:right="475"/>
-              <w:jc w:val="both"/>
-              <w:rPr>
-                <w:rFonts w:ascii="Arial" w:eastAsia="Times New Roman" w:hAnsi="Arial" w:cs="Arial"/>
-                <w:b/>
-                <w:color w:val="339966"/>
-                <w:sz w:val="2"/>
-                <w:szCs w:val="2"/>
-                <w:lang w:eastAsia="pl-PL"/>
-              </w:rPr>
-            </w:pPr>
-          </w:p>
-          <w:p>
-            <w:pPr>
-              <w:spacing w:after="0" w:line="360" w:lineRule="auto"/>
-              <w:ind w:right="475"/>
-              <w:jc w:val="both"/>
-              <w:rPr>
-                <w:rFonts w:ascii="Arial" w:eastAsia="Times New Roman" w:hAnsi="Arial" w:cs="Arial"/>
-                <w:b/>
-                <w:color w:val="339966"/>
-                <w:sz w:val="2"/>
-                <w:szCs w:val="2"/>
-                <w:lang w:eastAsia="pl-PL"/>
-              </w:rPr>
-            </w:pPr>
-          </w:p>
-          <w:p>
-            <w:pPr>
-              <w:spacing w:after="0" w:line="360" w:lineRule="auto"/>
-              <w:ind w:right="475"/>
-              <w:jc w:val="both"/>
-              <w:rPr>
-                <w:rFonts w:ascii="Arial" w:eastAsia="Times New Roman" w:hAnsi="Arial" w:cs="Arial"/>
-                <w:b/>
-                <w:color w:val="339966"/>
-                <w:sz w:val="2"/>
-                <w:szCs w:val="2"/>
-                <w:lang w:eastAsia="pl-PL"/>
-              </w:rPr>
-            </w:pPr>
-          </w:p>
-          <w:p>
-            <w:pPr>
-              <w:spacing w:after="0" w:line="360" w:lineRule="auto"/>
-              <w:ind w:right="475"/>
-              <w:jc w:val="both"/>
-              <w:rPr>
-                <w:rFonts w:ascii="Arial" w:eastAsia="Times New Roman" w:hAnsi="Arial" w:cs="Arial"/>
-                <w:b/>
-                <w:color w:val="339966"/>
-                <w:sz w:val="2"/>
-                <w:szCs w:val="2"/>
-                <w:lang w:eastAsia="pl-PL"/>
-              </w:rPr>
-            </w:pPr>
-          </w:p>
-          <w:p>
-            <w:pPr>
-              <w:spacing w:after="0" w:line="360" w:lineRule="auto"/>
-              <w:ind w:right="475"/>
-              <w:jc w:val="both"/>
-              <w:rPr>
-                <w:rFonts w:ascii="Arial" w:eastAsia="Times New Roman" w:hAnsi="Arial" w:cs="Arial"/>
-                <w:b/>
-                <w:color w:val="339966"/>
-                <w:sz w:val="2"/>
-                <w:szCs w:val="2"/>
-                <w:lang w:eastAsia="pl-PL"/>
-              </w:rPr>
-            </w:pPr>
-          </w:p>
-          <w:p>
-            <w:pPr>
-              <w:spacing w:after="0" w:line="360" w:lineRule="auto"/>
-              <w:ind w:right="475"/>
-              <w:jc w:val="both"/>
-              <w:rPr>
-                <w:rFonts w:ascii="Arial" w:eastAsia="Times New Roman" w:hAnsi="Arial" w:cs="Arial"/>
-                <w:b/>
-                <w:color w:val="339966"/>
-                <w:sz w:val="2"/>
-                <w:szCs w:val="2"/>
-                <w:lang w:eastAsia="pl-PL"/>
-              </w:rPr>
-            </w:pPr>
-          </w:p>
-          <w:p>
-            <w:pPr>
-              <w:spacing w:after="0" w:line="360" w:lineRule="auto"/>
-              <w:ind w:right="475"/>
-              <w:jc w:val="both"/>
-              <w:rPr>
-                <w:rFonts w:ascii="Arial" w:eastAsia="Times New Roman" w:hAnsi="Arial" w:cs="Arial"/>
-                <w:b/>
-                <w:color w:val="339966"/>
-                <w:sz w:val="2"/>
-                <w:szCs w:val="2"/>
-                <w:lang w:eastAsia="pl-PL"/>
-              </w:rPr>
-            </w:pPr>
-          </w:p>
-          <w:p>
-            <w:pPr>
-              <w:spacing w:after="0" w:line="360" w:lineRule="auto"/>
-              <w:ind w:right="475"/>
-              <w:jc w:val="both"/>
-              <w:rPr>
-                <w:rFonts w:ascii="Arial" w:eastAsia="Times New Roman" w:hAnsi="Arial" w:cs="Arial"/>
-                <w:b/>
-                <w:color w:val="339966"/>
-                <w:sz w:val="2"/>
-                <w:szCs w:val="2"/>
-                <w:lang w:eastAsia="pl-PL"/>
-              </w:rPr>
-            </w:pPr>
-          </w:p>
-          <w:p>
-            <w:pPr>
-              <w:spacing w:after="0" w:line="360" w:lineRule="auto"/>
-              <w:ind w:right="475"/>
-              <w:jc w:val="both"/>
-              <w:rPr>
-                <w:rFonts w:ascii="Arial" w:eastAsia="Times New Roman" w:hAnsi="Arial" w:cs="Arial"/>
-                <w:b/>
-                <w:color w:val="339966"/>
-                <w:sz w:val="2"/>
-                <w:szCs w:val="2"/>
-                <w:lang w:eastAsia="pl-PL"/>
-              </w:rPr>
-            </w:pPr>
-          </w:p>
-          <w:p>
-            <w:pPr>
-              <w:spacing w:after="0" w:line="360" w:lineRule="auto"/>
-              <w:ind w:right="475"/>
-              <w:jc w:val="both"/>
-              <w:rPr>
-                <w:rFonts w:ascii="Arial" w:eastAsia="Times New Roman" w:hAnsi="Arial" w:cs="Arial"/>
-                <w:b/>
-                <w:color w:val="339966"/>
-                <w:sz w:val="2"/>
-                <w:szCs w:val="2"/>
-                <w:lang w:eastAsia="pl-PL"/>
-              </w:rPr>
-            </w:pPr>
-          </w:p>
-          <w:p>
-            <w:pPr>
-              <w:spacing w:after="0" w:line="360" w:lineRule="auto"/>
-              <w:ind w:right="475"/>
-              <w:jc w:val="both"/>
-              <w:rPr>
-                <w:rFonts w:ascii="Arial" w:eastAsia="Times New Roman" w:hAnsi="Arial" w:cs="Arial"/>
-                <w:b/>
-                <w:color w:val="339966"/>
-                <w:sz w:val="2"/>
-                <w:szCs w:val="2"/>
-                <w:lang w:eastAsia="pl-PL"/>
-              </w:rPr>
-            </w:pPr>
-          </w:p>
-          <w:p>
-            <w:pPr>
-              <w:spacing w:after="0" w:line="360" w:lineRule="auto"/>
-              <w:ind w:right="475"/>
-              <w:jc w:val="both"/>
-              <w:rPr>
-                <w:rFonts w:ascii="Arial" w:eastAsia="Times New Roman" w:hAnsi="Arial" w:cs="Arial"/>
-                <w:b/>
-                <w:color w:val="339966"/>
-                <w:sz w:val="2"/>
-                <w:szCs w:val="2"/>
-                <w:lang w:eastAsia="pl-PL"/>
-              </w:rPr>
-            </w:pPr>
-          </w:p>
-          <w:p>
-            <w:pPr>
-              <w:spacing w:after="0" w:line="360" w:lineRule="auto"/>
-              <w:ind w:right="475"/>
-              <w:jc w:val="both"/>
-              <w:rPr>
-                <w:rFonts w:ascii="Arial" w:eastAsia="Times New Roman" w:hAnsi="Arial" w:cs="Arial"/>
-                <w:b/>
-                <w:color w:val="339966"/>
-                <w:sz w:val="2"/>
-                <w:szCs w:val="2"/>
-                <w:lang w:eastAsia="pl-PL"/>
-              </w:rPr>
-            </w:pPr>
-          </w:p>
-          <w:p>
-            <w:pPr>
-              <w:spacing w:after="0" w:line="360" w:lineRule="auto"/>
-              <w:ind w:right="475"/>
-              <w:jc w:val="both"/>
-              <w:rPr>
-                <w:rFonts w:ascii="Arial" w:eastAsia="Times New Roman" w:hAnsi="Arial" w:cs="Arial"/>
-                <w:b/>
-                <w:color w:val="339966"/>
-                <w:sz w:val="2"/>
-                <w:szCs w:val="2"/>
-                <w:lang w:eastAsia="pl-PL"/>
-              </w:rPr>
-            </w:pPr>
-          </w:p>
-          <w:p>
-            <w:pPr>
-              <w:spacing w:after="0" w:line="360" w:lineRule="auto"/>
-              <w:ind w:right="475"/>
-              <w:jc w:val="both"/>
-              <w:rPr>
-                <w:rFonts w:ascii="Arial" w:eastAsia="Times New Roman" w:hAnsi="Arial" w:cs="Arial"/>
-                <w:b/>
-                <w:color w:val="339966"/>
-                <w:sz w:val="2"/>
-                <w:szCs w:val="2"/>
-                <w:lang w:eastAsia="pl-PL"/>
-              </w:rPr>
-            </w:pPr>
-          </w:p>
-          <w:p>
-            <w:pPr>
-              <w:spacing w:after="0" w:line="360" w:lineRule="auto"/>
-              <w:ind w:right="475"/>
-              <w:jc w:val="both"/>
-              <w:rPr>
-                <w:rFonts w:ascii="Arial" w:eastAsia="Times New Roman" w:hAnsi="Arial" w:cs="Arial"/>
-                <w:b/>
-                <w:color w:val="339966"/>
-                <w:sz w:val="2"/>
-                <w:szCs w:val="2"/>
-                <w:lang w:eastAsia="pl-PL"/>
-              </w:rPr>
-            </w:pPr>
-          </w:p>
-          <w:p>
-            <w:pPr>
-              <w:spacing w:after="0" w:line="360" w:lineRule="auto"/>
-              <w:ind w:right="475"/>
-              <w:jc w:val="both"/>
-              <w:rPr>
-                <w:rFonts w:ascii="Arial" w:eastAsia="Times New Roman" w:hAnsi="Arial" w:cs="Arial"/>
-                <w:b/>
-                <w:color w:val="339966"/>
-                <w:sz w:val="2"/>
-                <w:szCs w:val="2"/>
-                <w:lang w:eastAsia="pl-PL"/>
-              </w:rPr>
-            </w:pPr>
-          </w:p>
-          <w:p>
-            <w:pPr>
-              <w:spacing w:after="0" w:line="240" w:lineRule="auto"/>
-              <w:jc w:val="both"/>
+            <w:r>
               <w:rPr>
                 <w:rFonts w:ascii="Arial" w:eastAsia="Times New Roman" w:hAnsi="Arial" w:cs="Arial"/>
                 <w:b/>
@@ -12835,52 +12774,163 @@
                 <w:szCs w:val="14"/>
                 <w:lang w:eastAsia="pl-PL"/>
               </w:rPr>
-            </w:pPr>
-            <w:r>
-              <w:rPr>
-                <w:rFonts w:ascii="Arial" w:eastAsia="Times New Roman" w:hAnsi="Arial" w:cs="Arial"/>
-                <w:b/>
-                <w:color w:val="339966"/>
-                <w:sz w:val="16"/>
-                <w:szCs w:val="14"/>
-                <w:lang w:eastAsia="pl-PL"/>
-              </w:rPr>
               <w:t xml:space="preserve">Data </w:t>
             </w:r>
             <w:r>
               <w:rPr>
-                <w:rFonts w:ascii="Arial" w:eastAsia="Times New Roman" w:hAnsi="Arial" w:cs="Arial"/>
-                <w:b/>
-                <w:color w:val="339966"/>
-                <w:sz w:val="16"/>
-                <w:szCs w:val="14"/>
-                <w:lang w:eastAsia="pl-PL"/>
-              </w:rPr>
-              <w:t>«date_day»-«date_month»-«</w:t>
-            </w:r>
-            <w:proofErr w:type="spellStart"/>
-            <w:r>
-              <w:rPr>
-                <w:rFonts w:ascii="Arial" w:eastAsia="Times New Roman" w:hAnsi="Arial" w:cs="Arial"/>
-                <w:b/>
-                <w:color w:val="339966"/>
-                <w:sz w:val="16"/>
-                <w:szCs w:val="14"/>
-                <w:lang w:eastAsia="pl-PL"/>
-              </w:rPr>
-              <w:t>date_year</w:t>
-            </w:r>
-            <w:proofErr w:type="spellEnd"/>
-            <w:r>
-              <w:rPr>
-                <w:rFonts w:ascii="Arial" w:eastAsia="Times New Roman" w:hAnsi="Arial" w:cs="Arial"/>
-                <w:b/>
-                <w:color w:val="339966"/>
-                <w:sz w:val="16"/>
-                <w:szCs w:val="14"/>
-                <w:lang w:eastAsia="pl-PL"/>
-              </w:rPr>
-              <w:t xml:space="preserve">»     </w:t>
+                <w:b/>
+                <w:color w:val="339966"/>
+                <w:sz w:val="18"/>
+                <w:szCs w:val="16"/>
+              </w:rPr>
+              <w:fldChar w:fldCharType="begin"/>
+            </w:r>
+            <w:r>
+              <w:rPr>
+                <w:b/>
+                <w:color w:val="339966"/>
+                <w:sz w:val="18"/>
+                <w:szCs w:val="16"/>
+              </w:rPr>
+              <w:instrText xml:space="preserve"> MERGEFIELD  date_day  \* MERGEFORMAT </w:instrText>
+            </w:r>
+            <w:r>
+              <w:rPr>
+                <w:b/>
+                <w:color w:val="339966"/>
+                <w:sz w:val="18"/>
+                <w:szCs w:val="16"/>
+              </w:rPr>
+              <w:fldChar w:fldCharType="separate"/>
+            </w:r>
+            <w:r>
+              <w:rPr>
+                <w:b/>
+                <w:noProof/>
+                <w:color w:val="339966"/>
+                <w:sz w:val="18"/>
+                <w:szCs w:val="16"/>
+              </w:rPr>
+              <w:t>«date_day»</w:t>
+            </w:r>
+            <w:r>
+              <w:rPr>
+                <w:b/>
+                <w:color w:val="339966"/>
+                <w:sz w:val="18"/>
+                <w:szCs w:val="16"/>
+              </w:rPr>
+              <w:fldChar w:fldCharType="end"/>
+            </w:r>
+            <w:r>
+              <w:rPr>
+                <w:b/>
+                <w:color w:val="339966"/>
+                <w:sz w:val="18"/>
+                <w:szCs w:val="16"/>
+              </w:rPr>
+              <w:t>-</w:t>
+            </w:r>
+            <w:r>
+              <w:rPr>
+                <w:b/>
+                <w:color w:val="339966"/>
+                <w:sz w:val="18"/>
+                <w:szCs w:val="16"/>
+              </w:rPr>
+              <w:fldChar w:fldCharType="begin"/>
+            </w:r>
+            <w:r>
+              <w:rPr>
+                <w:b/>
+                <w:color w:val="339966"/>
+                <w:sz w:val="18"/>
+                <w:szCs w:val="16"/>
+              </w:rPr>
+              <w:instrText xml:space="preserve"> MERGEFIELD  date_month  \* MERGEFORMAT </w:instrText>
+            </w:r>
+            <w:r>
+              <w:rPr>
+                <w:b/>
+                <w:color w:val="339966"/>
+                <w:sz w:val="18"/>
+                <w:szCs w:val="16"/>
+              </w:rPr>
+              <w:fldChar w:fldCharType="separate"/>
+            </w:r>
+            <w:r>
+              <w:rPr>
+                <w:b/>
+                <w:noProof/>
+                <w:color w:val="339966"/>
+                <w:sz w:val="18"/>
+                <w:szCs w:val="16"/>
+              </w:rPr>
+              <w:t>«date_month»</w:t>
+            </w:r>
+            <w:r>
+              <w:rPr>
+                <w:b/>
+                <w:color w:val="339966"/>
+                <w:sz w:val="18"/>
+                <w:szCs w:val="16"/>
+              </w:rPr>
+              <w:fldChar w:fldCharType="end"/>
+            </w:r>
+            <w:r>
+              <w:rPr>
+                <w:b/>
+                <w:color w:val="339966"/>
+                <w:sz w:val="18"/>
+                <w:szCs w:val="16"/>
+              </w:rPr>
+              <w:t>-</w:t>
+            </w:r>
+            <w:r>
+              <w:rPr>
+                <w:b/>
+                <w:color w:val="339966"/>
+                <w:sz w:val="18"/>
+                <w:szCs w:val="16"/>
+              </w:rPr>
+              <w:fldChar w:fldCharType="begin"/>
+            </w:r>
+            <w:r>
+              <w:rPr>
+                <w:b/>
+                <w:color w:val="339966"/>
+                <w:sz w:val="18"/>
+                <w:szCs w:val="16"/>
+              </w:rPr>
+              <w:instrText xml:space="preserve"> MERGEFIELD  date_year  \* MERGEFORMAT </w:instrText>
+            </w:r>
+            <w:r>
+              <w:rPr>
+                <w:b/>
+                <w:color w:val="339966"/>
+                <w:sz w:val="18"/>
+                <w:szCs w:val="16"/>
+              </w:rPr>
+              <w:fldChar w:fldCharType="separate"/>
+            </w:r>
+            <w:r>
+              <w:rPr>
+                <w:b/>
+                <w:noProof/>
+                <w:color w:val="339966"/>
+                <w:sz w:val="18"/>
+                <w:szCs w:val="16"/>
+              </w:rPr>
+              <w:t>«date_year»</w:t>
+            </w:r>
+            <w:r>
+              <w:rPr>
+                <w:b/>
+                <w:color w:val="339966"/>
+                <w:sz w:val="18"/>
+                <w:szCs w:val="16"/>
+              </w:rPr>
+              <w:fldChar w:fldCharType="end"/>
             </w:r>
           </w:p>
           <w:p>
